--- a/labs/lab03/report/Л03_Калашникова_отчёт.docx
+++ b/labs/lab03/report/Л03_Калашникова_отчёт.docx
@@ -170,7 +170,7 @@
       </w:r>
     </w:p>
     <w:bookmarkEnd w:id="21"/>
-    <w:bookmarkStart w:id="85" w:name="выполнение-лабораторной-работы"/>
+    <w:bookmarkStart w:id="106" w:name="выполнение-лабораторной-работы"/>
     <w:p>
       <w:pPr>
         <w:pStyle w:val="Heading1"/>
@@ -179,7 +179,7 @@
         <w:t xml:space="preserve">Выполнение лабораторной работы</w:t>
       </w:r>
     </w:p>
-    <w:bookmarkStart w:id="52" w:name="освоение-markdown"/>
+    <w:bookmarkStart w:id="73" w:name="освоение-markdown"/>
     <w:p>
       <w:pPr>
         <w:pStyle w:val="Heading2"/>
@@ -935,28 +935,54 @@
         <w:t xml:space="preserve">Оформление отчёта по лабораторной работе №3, 3</w:t>
       </w:r>
     </w:p>
-    <w:bookmarkEnd w:id="52"/>
-    <w:bookmarkStart w:id="84" w:name="задание-для-самостоятельной-работы"/>
-    <w:p>
-      <w:pPr>
-        <w:pStyle w:val="Heading2"/>
-      </w:pPr>
-      <w:r>
-        <w:t xml:space="preserve">Задание для самостоятельной работы</w:t>
-      </w:r>
-    </w:p>
-    <w:p>
-      <w:pPr>
-        <w:pStyle w:val="FirstParagraph"/>
-      </w:pPr>
-      <w:r>
-        <w:t xml:space="preserve">Переходим в каталог «labs/lab02/report» и с помощью текстового редактора gedit открываем файл «report.md» рис.</w:t>
-      </w:r>
-      <w:r>
-        <w:t xml:space="preserve"> </w:t>
-      </w:r>
-      <w:r>
-        <w:t xml:space="preserve">[-@fig:018]</w:t>
+    <w:p>
+      <w:pPr>
+        <w:pStyle w:val="BodyText"/>
+      </w:pPr>
+      <w:r>
+        <w:t xml:space="preserve">Преобразовываем файл</w:t>
+      </w:r>
+      <w:r>
+        <w:t xml:space="preserve"> </w:t>
+      </w:r>
+      <w:r>
+        <w:t xml:space="preserve">“</w:t>
+      </w:r>
+      <w:r>
+        <w:t xml:space="preserve">Л03_Калашникова_отчёт</w:t>
+      </w:r>
+      <w:r>
+        <w:t xml:space="preserve">”</w:t>
+      </w:r>
+      <w:r>
+        <w:t xml:space="preserve"> </w:t>
+      </w:r>
+      <w:r>
+        <w:t xml:space="preserve">формата «.md» в формат «.docx» с помощью команды</w:t>
+      </w:r>
+      <w:r>
+        <w:t xml:space="preserve"> </w:t>
+      </w:r>
+      <w:r>
+        <w:t xml:space="preserve">‘</w:t>
+      </w:r>
+      <w:r>
+        <w:t xml:space="preserve">pandoc «.md» -o «.docx»</w:t>
+      </w:r>
+      <w:r>
+        <w:t xml:space="preserve">’</w:t>
+      </w:r>
+      <w:r>
+        <w:t xml:space="preserve"> </w:t>
+      </w:r>
+      <w:r>
+        <w:t xml:space="preserve">(рис.</w:t>
+      </w:r>
+      <w:r>
+        <w:t xml:space="preserve"> </w:t>
+      </w:r>
+      <w:r>
+        <w:t xml:space="preserve">[-@fig:011]</w:t>
       </w:r>
       <w:r>
         <w:t xml:space="preserve">)</w:t>
@@ -969,20 +995,612 @@
       <w:r>
         <w:drawing>
           <wp:inline>
-            <wp:extent cx="3733800" cy="233746"/>
+            <wp:extent cx="3733800" cy="193882"/>
             <wp:effectExtent b="0" l="0" r="0" t="0"/>
-            <wp:docPr descr="Открытие" title="" id="54" name="Picture"/>
+            <wp:docPr descr="Конвертирование файла “Л03_Калашникова_отчёт” формата «.md» в формат «.docx»" title="" id="53" name="Picture"/>
             <a:graphic>
               <a:graphicData uri="http://schemas.openxmlformats.org/drawingml/2006/picture">
                 <pic:pic>
                   <pic:nvPicPr>
-                    <pic:cNvPr descr="image/openlab2.png" id="55" name="Picture"/>
+                    <pic:cNvPr descr="image/lab3docx.png" id="54" name="Picture"/>
                     <pic:cNvPicPr>
                       <a:picLocks noChangeArrowheads="1" noChangeAspect="1"/>
                     </pic:cNvPicPr>
                   </pic:nvPicPr>
                   <pic:blipFill>
-                    <a:blip r:embed="rId53"/>
+                    <a:blip r:embed="rId52"/>
+                    <a:stretch>
+                      <a:fillRect/>
+                    </a:stretch>
+                  </pic:blipFill>
+                  <pic:spPr bwMode="auto">
+                    <a:xfrm>
+                      <a:off x="0" y="0"/>
+                      <a:ext cx="3733800" cy="193882"/>
+                    </a:xfrm>
+                    <a:prstGeom prst="rect">
+                      <a:avLst/>
+                    </a:prstGeom>
+                    <a:noFill/>
+                    <a:ln w="9525">
+                      <a:noFill/>
+                      <a:headEnd/>
+                      <a:tailEnd/>
+                    </a:ln>
+                  </pic:spPr>
+                </pic:pic>
+              </a:graphicData>
+            </a:graphic>
+          </wp:inline>
+        </w:drawing>
+      </w:r>
+    </w:p>
+    <w:p>
+      <w:pPr>
+        <w:pStyle w:val="ImageCaption"/>
+      </w:pPr>
+      <w:r>
+        <w:t xml:space="preserve">Конвертирование файла</w:t>
+      </w:r>
+      <w:r>
+        <w:t xml:space="preserve"> </w:t>
+      </w:r>
+      <w:r>
+        <w:t xml:space="preserve">“</w:t>
+      </w:r>
+      <w:r>
+        <w:t xml:space="preserve">Л03_Калашникова_отчёт</w:t>
+      </w:r>
+      <w:r>
+        <w:t xml:space="preserve">”</w:t>
+      </w:r>
+      <w:r>
+        <w:t xml:space="preserve"> </w:t>
+      </w:r>
+      <w:r>
+        <w:t xml:space="preserve">формата «.md» в формат «.docx»</w:t>
+      </w:r>
+    </w:p>
+    <w:p>
+      <w:pPr>
+        <w:pStyle w:val="BodyText"/>
+      </w:pPr>
+      <w:r>
+        <w:t xml:space="preserve">Преобразовываем файл</w:t>
+      </w:r>
+      <w:r>
+        <w:t xml:space="preserve"> </w:t>
+      </w:r>
+      <w:r>
+        <w:t xml:space="preserve">“</w:t>
+      </w:r>
+      <w:r>
+        <w:t xml:space="preserve">Л03_Калашникова_отчёт</w:t>
+      </w:r>
+      <w:r>
+        <w:t xml:space="preserve">”</w:t>
+      </w:r>
+      <w:r>
+        <w:t xml:space="preserve"> </w:t>
+      </w:r>
+      <w:r>
+        <w:t xml:space="preserve">формата «.md» в формат «.docx» с помощью команды</w:t>
+      </w:r>
+      <w:r>
+        <w:t xml:space="preserve"> </w:t>
+      </w:r>
+      <w:r>
+        <w:t xml:space="preserve">‘</w:t>
+      </w:r>
+      <w:r>
+        <w:t xml:space="preserve">pandoc «.md» -o «.pdf»</w:t>
+      </w:r>
+      <w:r>
+        <w:t xml:space="preserve">’</w:t>
+      </w:r>
+      <w:r>
+        <w:t xml:space="preserve"> </w:t>
+      </w:r>
+      <w:r>
+        <w:t xml:space="preserve">(так как на моём ноутбуке данная команда не работает, используем pandoc –pdf-engine=xelatex -V mainfont=</w:t>
+      </w:r>
+      <w:r>
+        <w:t xml:space="preserve">“</w:t>
+      </w:r>
+      <w:r>
+        <w:t xml:space="preserve">CMU Serif</w:t>
+      </w:r>
+      <w:r>
+        <w:t xml:space="preserve">”</w:t>
+      </w:r>
+      <w:r>
+        <w:t xml:space="preserve"> </w:t>
+      </w:r>
+      <w:r>
+        <w:t xml:space="preserve">-V monofont=</w:t>
+      </w:r>
+      <w:r>
+        <w:t xml:space="preserve">“</w:t>
+      </w:r>
+      <w:r>
+        <w:t xml:space="preserve">CMU Typewriter Text</w:t>
+      </w:r>
+      <w:r>
+        <w:t xml:space="preserve">”</w:t>
+      </w:r>
+      <w:r>
+        <w:t xml:space="preserve"> </w:t>
+      </w:r>
+      <w:r>
+        <w:t xml:space="preserve">-V geometry:a4paper -V documentclass=article -o Л03_Калашникова_отчёт.pdf Л03_Калашникова_отчёт.md ) (рис.</w:t>
+      </w:r>
+      <w:r>
+        <w:t xml:space="preserve"> </w:t>
+      </w:r>
+      <w:r>
+        <w:t xml:space="preserve">[-@fig:012]</w:t>
+      </w:r>
+      <w:r>
+        <w:t xml:space="preserve">)</w:t>
+      </w:r>
+    </w:p>
+    <w:p>
+      <w:pPr>
+        <w:pStyle w:val="CaptionedFigure"/>
+      </w:pPr>
+      <w:r>
+        <w:drawing>
+          <wp:inline>
+            <wp:extent cx="3733800" cy="236080"/>
+            <wp:effectExtent b="0" l="0" r="0" t="0"/>
+            <wp:docPr descr="Конвертирование файла “Л03_Калашникова_отчёт” формата «.md» в формат «.pdf»" title="" id="56" name="Picture"/>
+            <a:graphic>
+              <a:graphicData uri="http://schemas.openxmlformats.org/drawingml/2006/picture">
+                <pic:pic>
+                  <pic:nvPicPr>
+                    <pic:cNvPr descr="image/lab3pdf.png" id="57" name="Picture"/>
+                    <pic:cNvPicPr>
+                      <a:picLocks noChangeArrowheads="1" noChangeAspect="1"/>
+                    </pic:cNvPicPr>
+                  </pic:nvPicPr>
+                  <pic:blipFill>
+                    <a:blip r:embed="rId55"/>
+                    <a:stretch>
+                      <a:fillRect/>
+                    </a:stretch>
+                  </pic:blipFill>
+                  <pic:spPr bwMode="auto">
+                    <a:xfrm>
+                      <a:off x="0" y="0"/>
+                      <a:ext cx="3733800" cy="236080"/>
+                    </a:xfrm>
+                    <a:prstGeom prst="rect">
+                      <a:avLst/>
+                    </a:prstGeom>
+                    <a:noFill/>
+                    <a:ln w="9525">
+                      <a:noFill/>
+                      <a:headEnd/>
+                      <a:tailEnd/>
+                    </a:ln>
+                  </pic:spPr>
+                </pic:pic>
+              </a:graphicData>
+            </a:graphic>
+          </wp:inline>
+        </w:drawing>
+      </w:r>
+    </w:p>
+    <w:p>
+      <w:pPr>
+        <w:pStyle w:val="ImageCaption"/>
+      </w:pPr>
+      <w:r>
+        <w:t xml:space="preserve">Конвертирование файла</w:t>
+      </w:r>
+      <w:r>
+        <w:t xml:space="preserve"> </w:t>
+      </w:r>
+      <w:r>
+        <w:t xml:space="preserve">“</w:t>
+      </w:r>
+      <w:r>
+        <w:t xml:space="preserve">Л03_Калашникова_отчёт</w:t>
+      </w:r>
+      <w:r>
+        <w:t xml:space="preserve">”</w:t>
+      </w:r>
+      <w:r>
+        <w:t xml:space="preserve"> </w:t>
+      </w:r>
+      <w:r>
+        <w:t xml:space="preserve">формата «.md» в формат «.pdf»</w:t>
+      </w:r>
+    </w:p>
+    <w:p>
+      <w:pPr>
+        <w:pStyle w:val="BodyText"/>
+      </w:pPr>
+      <w:r>
+        <w:t xml:space="preserve">Проверяем проделанные действия с помощью ls и открытия файлов (рис.</w:t>
+      </w:r>
+      <w:r>
+        <w:t xml:space="preserve"> </w:t>
+      </w:r>
+      <w:r>
+        <w:t xml:space="preserve">[-@fig:013]</w:t>
+      </w:r>
+      <w:r>
+        <w:t xml:space="preserve">), (рис.</w:t>
+      </w:r>
+      <w:r>
+        <w:t xml:space="preserve"> </w:t>
+      </w:r>
+      <w:r>
+        <w:t xml:space="preserve">[-@fig:014]</w:t>
+      </w:r>
+      <w:r>
+        <w:t xml:space="preserve">), (рис.</w:t>
+      </w:r>
+      <w:r>
+        <w:t xml:space="preserve"> </w:t>
+      </w:r>
+      <w:r>
+        <w:t xml:space="preserve">[-@fig:015]</w:t>
+      </w:r>
+      <w:r>
+        <w:t xml:space="preserve">)</w:t>
+      </w:r>
+    </w:p>
+    <w:p>
+      <w:pPr>
+        <w:pStyle w:val="CaptionedFigure"/>
+      </w:pPr>
+      <w:r>
+        <w:drawing>
+          <wp:inline>
+            <wp:extent cx="3733800" cy="230215"/>
+            <wp:effectExtent b="0" l="0" r="0" t="0"/>
+            <wp:docPr descr="Проверка 1 (ls)" title="" id="59" name="Picture"/>
+            <a:graphic>
+              <a:graphicData uri="http://schemas.openxmlformats.org/drawingml/2006/picture">
+                <pic:pic>
+                  <pic:nvPicPr>
+                    <pic:cNvPr descr="image/lab3checkls.png" id="60" name="Picture"/>
+                    <pic:cNvPicPr>
+                      <a:picLocks noChangeArrowheads="1" noChangeAspect="1"/>
+                    </pic:cNvPicPr>
+                  </pic:nvPicPr>
+                  <pic:blipFill>
+                    <a:blip r:embed="rId58"/>
+                    <a:stretch>
+                      <a:fillRect/>
+                    </a:stretch>
+                  </pic:blipFill>
+                  <pic:spPr bwMode="auto">
+                    <a:xfrm>
+                      <a:off x="0" y="0"/>
+                      <a:ext cx="3733800" cy="230215"/>
+                    </a:xfrm>
+                    <a:prstGeom prst="rect">
+                      <a:avLst/>
+                    </a:prstGeom>
+                    <a:noFill/>
+                    <a:ln w="9525">
+                      <a:noFill/>
+                      <a:headEnd/>
+                      <a:tailEnd/>
+                    </a:ln>
+                  </pic:spPr>
+                </pic:pic>
+              </a:graphicData>
+            </a:graphic>
+          </wp:inline>
+        </w:drawing>
+      </w:r>
+    </w:p>
+    <w:p>
+      <w:pPr>
+        <w:pStyle w:val="ImageCaption"/>
+      </w:pPr>
+      <w:r>
+        <w:t xml:space="preserve">Проверка 1 (ls)</w:t>
+      </w:r>
+    </w:p>
+    <w:p>
+      <w:pPr>
+        <w:pStyle w:val="CaptionedFigure"/>
+      </w:pPr>
+      <w:r>
+        <w:drawing>
+          <wp:inline>
+            <wp:extent cx="3733800" cy="1718456"/>
+            <wp:effectExtent b="0" l="0" r="0" t="0"/>
+            <wp:docPr descr="Проверка 2 (docx)" title="" id="62" name="Picture"/>
+            <a:graphic>
+              <a:graphicData uri="http://schemas.openxmlformats.org/drawingml/2006/picture">
+                <pic:pic>
+                  <pic:nvPicPr>
+                    <pic:cNvPr descr="image/lab3checkdocx.png" id="63" name="Picture"/>
+                    <pic:cNvPicPr>
+                      <a:picLocks noChangeArrowheads="1" noChangeAspect="1"/>
+                    </pic:cNvPicPr>
+                  </pic:nvPicPr>
+                  <pic:blipFill>
+                    <a:blip r:embed="rId61"/>
+                    <a:stretch>
+                      <a:fillRect/>
+                    </a:stretch>
+                  </pic:blipFill>
+                  <pic:spPr bwMode="auto">
+                    <a:xfrm>
+                      <a:off x="0" y="0"/>
+                      <a:ext cx="3733800" cy="1718456"/>
+                    </a:xfrm>
+                    <a:prstGeom prst="rect">
+                      <a:avLst/>
+                    </a:prstGeom>
+                    <a:noFill/>
+                    <a:ln w="9525">
+                      <a:noFill/>
+                      <a:headEnd/>
+                      <a:tailEnd/>
+                    </a:ln>
+                  </pic:spPr>
+                </pic:pic>
+              </a:graphicData>
+            </a:graphic>
+          </wp:inline>
+        </w:drawing>
+      </w:r>
+    </w:p>
+    <w:p>
+      <w:pPr>
+        <w:pStyle w:val="ImageCaption"/>
+      </w:pPr>
+      <w:r>
+        <w:t xml:space="preserve">Проверка 2 (docx)</w:t>
+      </w:r>
+    </w:p>
+    <w:p>
+      <w:pPr>
+        <w:pStyle w:val="CaptionedFigure"/>
+      </w:pPr>
+      <w:r>
+        <w:drawing>
+          <wp:inline>
+            <wp:extent cx="3733800" cy="1718456"/>
+            <wp:effectExtent b="0" l="0" r="0" t="0"/>
+            <wp:docPr descr="Проверка 3 (pdf)" title="" id="65" name="Picture"/>
+            <a:graphic>
+              <a:graphicData uri="http://schemas.openxmlformats.org/drawingml/2006/picture">
+                <pic:pic>
+                  <pic:nvPicPr>
+                    <pic:cNvPr descr="image/lab3checkpdf.png" id="66" name="Picture"/>
+                    <pic:cNvPicPr>
+                      <a:picLocks noChangeArrowheads="1" noChangeAspect="1"/>
+                    </pic:cNvPicPr>
+                  </pic:nvPicPr>
+                  <pic:blipFill>
+                    <a:blip r:embed="rId64"/>
+                    <a:stretch>
+                      <a:fillRect/>
+                    </a:stretch>
+                  </pic:blipFill>
+                  <pic:spPr bwMode="auto">
+                    <a:xfrm>
+                      <a:off x="0" y="0"/>
+                      <a:ext cx="3733800" cy="1718456"/>
+                    </a:xfrm>
+                    <a:prstGeom prst="rect">
+                      <a:avLst/>
+                    </a:prstGeom>
+                    <a:noFill/>
+                    <a:ln w="9525">
+                      <a:noFill/>
+                      <a:headEnd/>
+                      <a:tailEnd/>
+                    </a:ln>
+                  </pic:spPr>
+                </pic:pic>
+              </a:graphicData>
+            </a:graphic>
+          </wp:inline>
+        </w:drawing>
+      </w:r>
+    </w:p>
+    <w:p>
+      <w:pPr>
+        <w:pStyle w:val="ImageCaption"/>
+      </w:pPr>
+      <w:r>
+        <w:t xml:space="preserve">Проверка 3 (pdf)</w:t>
+      </w:r>
+    </w:p>
+    <w:p>
+      <w:pPr>
+        <w:pStyle w:val="BodyText"/>
+      </w:pPr>
+      <w:r>
+        <w:t xml:space="preserve">Загружаем файлы лабораторной работы №3 на github (рис.</w:t>
+      </w:r>
+      <w:r>
+        <w:t xml:space="preserve"> </w:t>
+      </w:r>
+      <w:r>
+        <w:t xml:space="preserve">[-@fig:016]</w:t>
+      </w:r>
+      <w:r>
+        <w:t xml:space="preserve">), (рис.</w:t>
+      </w:r>
+      <w:r>
+        <w:t xml:space="preserve"> </w:t>
+      </w:r>
+      <w:r>
+        <w:t xml:space="preserve">[-@fig:017]</w:t>
+      </w:r>
+      <w:r>
+        <w:t xml:space="preserve">)</w:t>
+      </w:r>
+    </w:p>
+    <w:p>
+      <w:pPr>
+        <w:pStyle w:val="CaptionedFigure"/>
+      </w:pPr>
+      <w:r>
+        <w:drawing>
+          <wp:inline>
+            <wp:extent cx="3733800" cy="729804"/>
+            <wp:effectExtent b="0" l="0" r="0" t="0"/>
+            <wp:docPr descr="Загрузка 1" title="" id="68" name="Picture"/>
+            <a:graphic>
+              <a:graphicData uri="http://schemas.openxmlformats.org/drawingml/2006/picture">
+                <pic:pic>
+                  <pic:nvPicPr>
+                    <pic:cNvPr descr="image/lab3git1.png" id="69" name="Picture"/>
+                    <pic:cNvPicPr>
+                      <a:picLocks noChangeArrowheads="1" noChangeAspect="1"/>
+                    </pic:cNvPicPr>
+                  </pic:nvPicPr>
+                  <pic:blipFill>
+                    <a:blip r:embed="rId67"/>
+                    <a:stretch>
+                      <a:fillRect/>
+                    </a:stretch>
+                  </pic:blipFill>
+                  <pic:spPr bwMode="auto">
+                    <a:xfrm>
+                      <a:off x="0" y="0"/>
+                      <a:ext cx="3733800" cy="729804"/>
+                    </a:xfrm>
+                    <a:prstGeom prst="rect">
+                      <a:avLst/>
+                    </a:prstGeom>
+                    <a:noFill/>
+                    <a:ln w="9525">
+                      <a:noFill/>
+                      <a:headEnd/>
+                      <a:tailEnd/>
+                    </a:ln>
+                  </pic:spPr>
+                </pic:pic>
+              </a:graphicData>
+            </a:graphic>
+          </wp:inline>
+        </w:drawing>
+      </w:r>
+    </w:p>
+    <w:p>
+      <w:pPr>
+        <w:pStyle w:val="ImageCaption"/>
+      </w:pPr>
+      <w:r>
+        <w:t xml:space="preserve">Загрузка 1</w:t>
+      </w:r>
+    </w:p>
+    <w:p>
+      <w:pPr>
+        <w:pStyle w:val="CaptionedFigure"/>
+      </w:pPr>
+      <w:r>
+        <w:drawing>
+          <wp:inline>
+            <wp:extent cx="3733800" cy="729804"/>
+            <wp:effectExtent b="0" l="0" r="0" t="0"/>
+            <wp:docPr descr="Загрузка 2" title="" id="71" name="Picture"/>
+            <a:graphic>
+              <a:graphicData uri="http://schemas.openxmlformats.org/drawingml/2006/picture">
+                <pic:pic>
+                  <pic:nvPicPr>
+                    <pic:cNvPr descr="image/lab3git2.png" id="72" name="Picture"/>
+                    <pic:cNvPicPr>
+                      <a:picLocks noChangeArrowheads="1" noChangeAspect="1"/>
+                    </pic:cNvPicPr>
+                  </pic:nvPicPr>
+                  <pic:blipFill>
+                    <a:blip r:embed="rId70"/>
+                    <a:stretch>
+                      <a:fillRect/>
+                    </a:stretch>
+                  </pic:blipFill>
+                  <pic:spPr bwMode="auto">
+                    <a:xfrm>
+                      <a:off x="0" y="0"/>
+                      <a:ext cx="3733800" cy="729804"/>
+                    </a:xfrm>
+                    <a:prstGeom prst="rect">
+                      <a:avLst/>
+                    </a:prstGeom>
+                    <a:noFill/>
+                    <a:ln w="9525">
+                      <a:noFill/>
+                      <a:headEnd/>
+                      <a:tailEnd/>
+                    </a:ln>
+                  </pic:spPr>
+                </pic:pic>
+              </a:graphicData>
+            </a:graphic>
+          </wp:inline>
+        </w:drawing>
+      </w:r>
+    </w:p>
+    <w:p>
+      <w:pPr>
+        <w:pStyle w:val="ImageCaption"/>
+      </w:pPr>
+      <w:r>
+        <w:t xml:space="preserve">Загрузка 2</w:t>
+      </w:r>
+    </w:p>
+    <w:bookmarkEnd w:id="73"/>
+    <w:bookmarkStart w:id="105" w:name="задание-для-самостоятельной-работы"/>
+    <w:p>
+      <w:pPr>
+        <w:pStyle w:val="Heading2"/>
+      </w:pPr>
+      <w:r>
+        <w:t xml:space="preserve">Задание для самостоятельной работы</w:t>
+      </w:r>
+    </w:p>
+    <w:p>
+      <w:pPr>
+        <w:pStyle w:val="FirstParagraph"/>
+      </w:pPr>
+      <w:r>
+        <w:t xml:space="preserve">Переходим в каталог «labs/lab02/report» и с помощью текстового редактора gedit открываем файл «report.md» рис.</w:t>
+      </w:r>
+      <w:r>
+        <w:t xml:space="preserve"> </w:t>
+      </w:r>
+      <w:r>
+        <w:t xml:space="preserve">[-@fig:018]</w:t>
+      </w:r>
+      <w:r>
+        <w:t xml:space="preserve">)</w:t>
+      </w:r>
+    </w:p>
+    <w:p>
+      <w:pPr>
+        <w:pStyle w:val="CaptionedFigure"/>
+      </w:pPr>
+      <w:r>
+        <w:drawing>
+          <wp:inline>
+            <wp:extent cx="3733800" cy="233746"/>
+            <wp:effectExtent b="0" l="0" r="0" t="0"/>
+            <wp:docPr descr="Открытие" title="" id="75" name="Picture"/>
+            <a:graphic>
+              <a:graphicData uri="http://schemas.openxmlformats.org/drawingml/2006/picture">
+                <pic:pic>
+                  <pic:nvPicPr>
+                    <pic:cNvPr descr="image/openlab2.png" id="76" name="Picture"/>
+                    <pic:cNvPicPr>
+                      <a:picLocks noChangeArrowheads="1" noChangeAspect="1"/>
+                    </pic:cNvPicPr>
+                  </pic:nvPicPr>
+                  <pic:blipFill>
+                    <a:blip r:embed="rId74"/>
                     <a:stretch>
                       <a:fillRect/>
                     </a:stretch>
@@ -1061,18 +1679,18 @@
           <wp:inline>
             <wp:extent cx="3733800" cy="1952395"/>
             <wp:effectExtent b="0" l="0" r="0" t="0"/>
-            <wp:docPr descr="Оформление отчёта по лабораторной работе №2, 1" title="" id="57" name="Picture"/>
+            <wp:docPr descr="Оформление отчёта по лабораторной работе №2, 1" title="" id="78" name="Picture"/>
             <a:graphic>
               <a:graphicData uri="http://schemas.openxmlformats.org/drawingml/2006/picture">
                 <pic:pic>
                   <pic:nvPicPr>
-                    <pic:cNvPr descr="image/lab21.png" id="58" name="Picture"/>
+                    <pic:cNvPr descr="image/lab21.png" id="79" name="Picture"/>
                     <pic:cNvPicPr>
                       <a:picLocks noChangeArrowheads="1" noChangeAspect="1"/>
                     </pic:cNvPicPr>
                   </pic:nvPicPr>
                   <pic:blipFill>
-                    <a:blip r:embed="rId56"/>
+                    <a:blip r:embed="rId77"/>
                     <a:stretch>
                       <a:fillRect/>
                     </a:stretch>
@@ -1116,18 +1734,18 @@
           <wp:inline>
             <wp:extent cx="3733800" cy="2315390"/>
             <wp:effectExtent b="0" l="0" r="0" t="0"/>
-            <wp:docPr descr="Оформление отчёта по лабораторной работе №2, 2" title="" id="60" name="Picture"/>
+            <wp:docPr descr="Оформление отчёта по лабораторной работе №2, 2" title="" id="81" name="Picture"/>
             <a:graphic>
               <a:graphicData uri="http://schemas.openxmlformats.org/drawingml/2006/picture">
                 <pic:pic>
                   <pic:nvPicPr>
-                    <pic:cNvPr descr="image/lab22.png" id="61" name="Picture"/>
+                    <pic:cNvPr descr="image/lab22.png" id="82" name="Picture"/>
                     <pic:cNvPicPr>
                       <a:picLocks noChangeArrowheads="1" noChangeAspect="1"/>
                     </pic:cNvPicPr>
                   </pic:nvPicPr>
                   <pic:blipFill>
-                    <a:blip r:embed="rId59"/>
+                    <a:blip r:embed="rId80"/>
                     <a:stretch>
                       <a:fillRect/>
                     </a:stretch>
@@ -1224,18 +1842,18 @@
           <wp:inline>
             <wp:extent cx="3733800" cy="263252"/>
             <wp:effectExtent b="0" l="0" r="0" t="0"/>
-            <wp:docPr descr="Конвертирование файла “Л02_Калашникова_отчёт” формата «.md» в формат «.docx»" title="" id="63" name="Picture"/>
+            <wp:docPr descr="Конвертирование файла “Л02_Калашникова_отчёт” формата «.md» в формат «.docx»" title="" id="84" name="Picture"/>
             <a:graphic>
               <a:graphicData uri="http://schemas.openxmlformats.org/drawingml/2006/picture">
                 <pic:pic>
                   <pic:nvPicPr>
-                    <pic:cNvPr descr="image/lab2docx.png" id="64" name="Picture"/>
+                    <pic:cNvPr descr="image/lab2docx.png" id="85" name="Picture"/>
                     <pic:cNvPicPr>
                       <a:picLocks noChangeArrowheads="1" noChangeAspect="1"/>
                     </pic:cNvPicPr>
                   </pic:nvPicPr>
                   <pic:blipFill>
-                    <a:blip r:embed="rId62"/>
+                    <a:blip r:embed="rId83"/>
                     <a:stretch>
                       <a:fillRect/>
                     </a:stretch>
@@ -1380,18 +1998,18 @@
           <wp:inline>
             <wp:extent cx="3733800" cy="233746"/>
             <wp:effectExtent b="0" l="0" r="0" t="0"/>
-            <wp:docPr descr="Конвертирование файла “Л02_Калашникова_отчёт” формата «.md» в формат «.pdf»" title="" id="66" name="Picture"/>
+            <wp:docPr descr="Конвертирование файла “Л02_Калашникова_отчёт” формата «.md» в формат «.pdf»" title="" id="87" name="Picture"/>
             <a:graphic>
               <a:graphicData uri="http://schemas.openxmlformats.org/drawingml/2006/picture">
                 <pic:pic>
                   <pic:nvPicPr>
-                    <pic:cNvPr descr="image/lab2pdf.png" id="67" name="Picture"/>
+                    <pic:cNvPr descr="image/lab2pdf.png" id="88" name="Picture"/>
                     <pic:cNvPicPr>
                       <a:picLocks noChangeArrowheads="1" noChangeAspect="1"/>
                     </pic:cNvPicPr>
                   </pic:nvPicPr>
                   <pic:blipFill>
-                    <a:blip r:embed="rId65"/>
+                    <a:blip r:embed="rId86"/>
                     <a:stretch>
                       <a:fillRect/>
                     </a:stretch>
@@ -1488,18 +2106,18 @@
           <wp:inline>
             <wp:extent cx="3733800" cy="233746"/>
             <wp:effectExtent b="0" l="0" r="0" t="0"/>
-            <wp:docPr descr="Проверка 1 (ls)" title="" id="69" name="Picture"/>
+            <wp:docPr descr="Проверка 1 (ls)" title="" id="90" name="Picture"/>
             <a:graphic>
               <a:graphicData uri="http://schemas.openxmlformats.org/drawingml/2006/picture">
                 <pic:pic>
                   <pic:nvPicPr>
-                    <pic:cNvPr descr="image/lab2checkls.png" id="70" name="Picture"/>
+                    <pic:cNvPr descr="image/lab2checkls.png" id="91" name="Picture"/>
                     <pic:cNvPicPr>
                       <a:picLocks noChangeArrowheads="1" noChangeAspect="1"/>
                     </pic:cNvPicPr>
                   </pic:nvPicPr>
                   <pic:blipFill>
-                    <a:blip r:embed="rId68"/>
+                    <a:blip r:embed="rId89"/>
                     <a:stretch>
                       <a:fillRect/>
                     </a:stretch>
@@ -1543,18 +2161,18 @@
           <wp:inline>
             <wp:extent cx="3733800" cy="2053906"/>
             <wp:effectExtent b="0" l="0" r="0" t="0"/>
-            <wp:docPr descr="Проверка 2 (docx)" title="" id="72" name="Picture"/>
+            <wp:docPr descr="Проверка 2 (docx)" title="" id="93" name="Picture"/>
             <a:graphic>
               <a:graphicData uri="http://schemas.openxmlformats.org/drawingml/2006/picture">
                 <pic:pic>
                   <pic:nvPicPr>
-                    <pic:cNvPr descr="image/lab2checkdocx.png" id="73" name="Picture"/>
+                    <pic:cNvPr descr="image/lab2checkdocx.png" id="94" name="Picture"/>
                     <pic:cNvPicPr>
                       <a:picLocks noChangeArrowheads="1" noChangeAspect="1"/>
                     </pic:cNvPicPr>
                   </pic:nvPicPr>
                   <pic:blipFill>
-                    <a:blip r:embed="rId71"/>
+                    <a:blip r:embed="rId92"/>
                     <a:stretch>
                       <a:fillRect/>
                     </a:stretch>
@@ -1598,18 +2216,18 @@
           <wp:inline>
             <wp:extent cx="3733800" cy="1125676"/>
             <wp:effectExtent b="0" l="0" r="0" t="0"/>
-            <wp:docPr descr="Проверка 3 (pdf)" title="" id="75" name="Picture"/>
+            <wp:docPr descr="Проверка 3 (pdf)" title="" id="96" name="Picture"/>
             <a:graphic>
               <a:graphicData uri="http://schemas.openxmlformats.org/drawingml/2006/picture">
                 <pic:pic>
                   <pic:nvPicPr>
-                    <pic:cNvPr descr="image/lab2checkpdf.png" id="76" name="Picture"/>
+                    <pic:cNvPr descr="image/lab2checkpdf.png" id="97" name="Picture"/>
                     <pic:cNvPicPr>
                       <a:picLocks noChangeArrowheads="1" noChangeAspect="1"/>
                     </pic:cNvPicPr>
                   </pic:nvPicPr>
                   <pic:blipFill>
-                    <a:blip r:embed="rId74"/>
+                    <a:blip r:embed="rId95"/>
                     <a:stretch>
                       <a:fillRect/>
                     </a:stretch>
@@ -1688,18 +2306,18 @@
           <wp:inline>
             <wp:extent cx="3733800" cy="787358"/>
             <wp:effectExtent b="0" l="0" r="0" t="0"/>
-            <wp:docPr descr="Загрузка 1 (git add .)" title="" id="78" name="Picture"/>
+            <wp:docPr descr="Загрузка 1 (git add .)" title="" id="99" name="Picture"/>
             <a:graphic>
               <a:graphicData uri="http://schemas.openxmlformats.org/drawingml/2006/picture">
                 <pic:pic>
                   <pic:nvPicPr>
-                    <pic:cNvPr descr="image/lab2gitadd.png" id="79" name="Picture"/>
+                    <pic:cNvPr descr="image/lab2gitadd.png" id="100" name="Picture"/>
                     <pic:cNvPicPr>
                       <a:picLocks noChangeArrowheads="1" noChangeAspect="1"/>
                     </pic:cNvPicPr>
                   </pic:nvPicPr>
                   <pic:blipFill>
-                    <a:blip r:embed="rId77"/>
+                    <a:blip r:embed="rId98"/>
                     <a:stretch>
                       <a:fillRect/>
                     </a:stretch>
@@ -1738,24 +2356,24 @@
       <w:pPr>
         <w:pStyle w:val="BodyText"/>
       </w:pPr>
-      <w:bookmarkStart w:id="83" w:name="fig:027"/>
+      <w:bookmarkStart w:id="104" w:name="fig:027"/>
       <w:r>
         <w:drawing>
           <wp:inline>
             <wp:extent cx="3733800" cy="621274"/>
             <wp:effectExtent b="0" l="0" r="0" t="0"/>
-            <wp:docPr descr="Загрузка 2 (git push)" title="" id="81" name="Picture"/>
+            <wp:docPr descr="Загрузка 2 (git push)" title="" id="102" name="Picture"/>
             <a:graphic>
               <a:graphicData uri="http://schemas.openxmlformats.org/drawingml/2006/picture">
                 <pic:pic>
                   <pic:nvPicPr>
-                    <pic:cNvPr descr="image/lab2gitpush.png" id="82" name="Picture"/>
+                    <pic:cNvPr descr="image/lab2gitpush.png" id="103" name="Picture"/>
                     <pic:cNvPicPr>
                       <a:picLocks noChangeArrowheads="1" noChangeAspect="1"/>
                     </pic:cNvPicPr>
                   </pic:nvPicPr>
                   <pic:blipFill>
-                    <a:blip r:embed="rId80"/>
+                    <a:blip r:embed="rId101"/>
                     <a:stretch>
                       <a:fillRect/>
                     </a:stretch>
@@ -1781,7 +2399,7 @@
           </wp:inline>
         </w:drawing>
       </w:r>
-      <w:bookmarkEnd w:id="83"/>
+      <w:bookmarkEnd w:id="104"/>
       <w:r>
         <w:t xml:space="preserve"> </w:t>
       </w:r>
@@ -1797,8 +2415,8 @@
         <w:t xml:space="preserve">В ходе выполнения лабораторной работы мы освоили процедуры оформления отчётов с помощью легковесного языка разметки Markdown.</w:t>
       </w:r>
     </w:p>
-    <w:bookmarkEnd w:id="84"/>
-    <w:bookmarkEnd w:id="85"/>
+    <w:bookmarkEnd w:id="105"/>
+    <w:bookmarkEnd w:id="106"/>
     <w:sectPr/>
   </w:body>
 </w:document>
